--- a/Project_2/230112.docx
+++ b/Project_2/230112.docx
@@ -9,7 +9,6 @@
           <w:b/>
           <w:bCs/>
           <w:color w:val="555555"/>
-          <w:lang w:eastAsia="ko-Kore-KR"/>
         </w:rPr>
       </w:pPr>
       <w:r>
@@ -467,6 +466,12 @@
       </w:pPr>
     </w:p>
     <w:p>
+      <w:pPr>
+        <w:rPr>
+          <w:rFonts w:hint="eastAsia"/>
+          <w:lang w:eastAsia="ko-KR"/>
+        </w:rPr>
+      </w:pPr>
       <w:r>
         <w:fldChar w:fldCharType="begin"/>
       </w:r>
@@ -536,29 +541,17 @@
         <w:fldChar w:fldCharType="end"/>
       </w:r>
     </w:p>
+    <w:p/>
     <w:p>
-      <w:pPr>
-        <w:rPr>
-          <w:lang w:eastAsia="ko-Kore-KR"/>
-        </w:rPr>
-      </w:pPr>
-    </w:p>
-    <w:p>
-      <w:pPr>
-        <w:rPr>
-          <w:rFonts w:hint="eastAsia"/>
-          <w:lang w:eastAsia="ko-Kore-KR"/>
-        </w:rPr>
-      </w:pPr>
-      <w:r>
-        <w:rPr>
-          <w:lang w:eastAsia="ko-Kore-KR"/>
+      <w:r>
+        <w:rPr>
+          <w:noProof/>
         </w:rPr>
         <w:drawing>
-          <wp:inline distT="0" distB="0" distL="0" distR="0" wp14:anchorId="166CA814" wp14:editId="7DE72DA5">
-            <wp:extent cx="2675467" cy="1926891"/>
-            <wp:effectExtent l="0" t="0" r="4445" b="0"/>
-            <wp:docPr id="2" name="그림 2"/>
+          <wp:inline distT="0" distB="0" distL="0" distR="0" wp14:anchorId="6EF258C1" wp14:editId="2344AD5D">
+            <wp:extent cx="3467102" cy="2497032"/>
+            <wp:effectExtent l="0" t="0" r="0" b="0"/>
+            <wp:docPr id="3" name="그림 3"/>
             <wp:cNvGraphicFramePr>
               <a:graphicFrameLocks xmlns:a="http://schemas.openxmlformats.org/drawingml/2006/main" noChangeAspect="1"/>
             </wp:cNvGraphicFramePr>
@@ -566,11 +559,17 @@
               <a:graphicData uri="http://schemas.openxmlformats.org/drawingml/2006/picture">
                 <pic:pic xmlns:pic="http://schemas.openxmlformats.org/drawingml/2006/picture">
                   <pic:nvPicPr>
-                    <pic:cNvPr id="1" name=""/>
+                    <pic:cNvPr id="3" name="그림 3"/>
                     <pic:cNvPicPr/>
                   </pic:nvPicPr>
                   <pic:blipFill>
-                    <a:blip r:embed="rId6"/>
+                    <a:blip r:embed="rId6">
+                      <a:extLst>
+                        <a:ext uri="{28A0092B-C50C-407E-A947-70E740481C1C}">
+                          <a14:useLocalDpi xmlns:a14="http://schemas.microsoft.com/office/drawing/2010/main" val="0"/>
+                        </a:ext>
+                      </a:extLst>
+                    </a:blip>
                     <a:stretch>
                       <a:fillRect/>
                     </a:stretch>
@@ -578,7 +577,7 @@
                   <pic:spPr>
                     <a:xfrm>
                       <a:off x="0" y="0"/>
-                      <a:ext cx="2679491" cy="1929789"/>
+                      <a:ext cx="3493012" cy="2515693"/>
                     </a:xfrm>
                     <a:prstGeom prst="rect">
                       <a:avLst/>
